--- a/src/templates/ippnu/susunan_pengurus.docx
+++ b/src/templates/ippnu/susunan_pengurus.docx
@@ -204,14 +204,14 @@
         <w:tblLook w:val="04A0" w:firstRow="1" w:lastRow="0" w:firstColumn="1" w:lastColumn="0" w:noHBand="0" w:noVBand="1"/>
       </w:tblPr>
       <w:tblGrid>
-        <w:gridCol w:w="2500"/>
+        <w:gridCol w:w="2499"/>
         <w:gridCol w:w="222"/>
-        <w:gridCol w:w="6589"/>
+        <w:gridCol w:w="6590"/>
       </w:tblGrid>
       <w:tr>
         <w:tc>
           <w:tcPr>
-            <w:tcW w:w="1344" w:type="pct"/>
+            <w:tcW w:w="1342" w:type="pct"/>
           </w:tcPr>
           <w:p>
             <w:pPr>
@@ -235,7 +235,7 @@
         </w:tc>
         <w:tc>
           <w:tcPr>
-            <w:tcW w:w="116" w:type="pct"/>
+            <w:tcW w:w="119" w:type="pct"/>
           </w:tcPr>
           <w:p>
             <w:pPr>
@@ -257,7 +257,7 @@
         </w:tc>
         <w:tc>
           <w:tcPr>
-            <w:tcW w:w="3540" w:type="pct"/>
+            <w:tcW w:w="3538" w:type="pct"/>
           </w:tcPr>
           <w:p>
             <w:pPr>
@@ -307,7 +307,7 @@
       <w:tr>
         <w:tc>
           <w:tcPr>
-            <w:tcW w:w="1344" w:type="pct"/>
+            <w:tcW w:w="1342" w:type="pct"/>
           </w:tcPr>
           <w:p>
             <w:pPr>
@@ -329,7 +329,7 @@
         </w:tc>
         <w:tc>
           <w:tcPr>
-            <w:tcW w:w="116" w:type="pct"/>
+            <w:tcW w:w="119" w:type="pct"/>
           </w:tcPr>
           <w:p>
             <w:pPr>
@@ -351,7 +351,7 @@
         </w:tc>
         <w:tc>
           <w:tcPr>
-            <w:tcW w:w="3540" w:type="pct"/>
+            <w:tcW w:w="3538" w:type="pct"/>
           </w:tcPr>
           <w:p>
             <w:pPr>
@@ -401,7 +401,7 @@
       <w:tr>
         <w:tc>
           <w:tcPr>
-            <w:tcW w:w="1344" w:type="pct"/>
+            <w:tcW w:w="1342" w:type="pct"/>
           </w:tcPr>
           <w:p>
             <w:pPr>
@@ -416,7 +416,7 @@
         </w:tc>
         <w:tc>
           <w:tcPr>
-            <w:tcW w:w="116" w:type="pct"/>
+            <w:tcW w:w="119" w:type="pct"/>
           </w:tcPr>
           <w:p>
             <w:pPr>
@@ -431,7 +431,7 @@
         </w:tc>
         <w:tc>
           <w:tcPr>
-            <w:tcW w:w="3540" w:type="pct"/>
+            <w:tcW w:w="3538" w:type="pct"/>
           </w:tcPr>
           <w:p>
             <w:pPr>
@@ -475,7 +475,7 @@
       <w:tr>
         <w:tc>
           <w:tcPr>
-            <w:tcW w:w="1344" w:type="pct"/>
+            <w:tcW w:w="1342" w:type="pct"/>
           </w:tcPr>
           <w:p>
             <w:pPr>
@@ -499,7 +499,7 @@
         </w:tc>
         <w:tc>
           <w:tcPr>
-            <w:tcW w:w="116" w:type="pct"/>
+            <w:tcW w:w="119" w:type="pct"/>
           </w:tcPr>
           <w:p>
             <w:pPr>
@@ -521,7 +521,7 @@
         </w:tc>
         <w:tc>
           <w:tcPr>
-            <w:tcW w:w="3540" w:type="pct"/>
+            <w:tcW w:w="3538" w:type="pct"/>
           </w:tcPr>
           <w:p>
             <w:pPr>
@@ -561,7 +561,7 @@
       <w:tr>
         <w:tc>
           <w:tcPr>
-            <w:tcW w:w="1344" w:type="pct"/>
+            <w:tcW w:w="1342" w:type="pct"/>
           </w:tcPr>
           <w:p>
             <w:pPr>
@@ -569,21 +569,13 @@
               <w:jc w:val="both"/>
             </w:pPr>
             <w:r>
-              <w:t>{#wakil_</w:t>
-            </w:r>
-            <w:proofErr w:type="gramStart"/>
-            <w:r>
-              <w:t>ketua}{</w:t>
-            </w:r>
-            <w:proofErr w:type="gramEnd"/>
-            <w:r>
-              <w:t>title}</w:t>
-            </w:r>
-          </w:p>
-        </w:tc>
-        <w:tc>
-          <w:tcPr>
-            <w:tcW w:w="116" w:type="pct"/>
+              <w:t>{#wakil_ketua}{title}</w:t>
+            </w:r>
+          </w:p>
+        </w:tc>
+        <w:tc>
+          <w:tcPr>
+            <w:tcW w:w="119" w:type="pct"/>
           </w:tcPr>
           <w:p>
             <w:pPr>
@@ -605,7 +597,7 @@
         </w:tc>
         <w:tc>
           <w:tcPr>
-            <w:tcW w:w="3540" w:type="pct"/>
+            <w:tcW w:w="3538" w:type="pct"/>
           </w:tcPr>
           <w:p>
             <w:pPr>
@@ -620,13 +612,8 @@
               <w:t>nama</w:t>
             </w:r>
             <w:proofErr w:type="spellEnd"/>
-            <w:proofErr w:type="gramStart"/>
-            <w:r>
-              <w:t>}{</w:t>
-            </w:r>
-            <w:proofErr w:type="gramEnd"/>
-            <w:r>
-              <w:t>/}</w:t>
+            <w:r>
+              <w:t>}{/}</w:t>
             </w:r>
           </w:p>
         </w:tc>
@@ -634,7 +621,7 @@
       <w:tr>
         <w:tc>
           <w:tcPr>
-            <w:tcW w:w="1344" w:type="pct"/>
+            <w:tcW w:w="1342" w:type="pct"/>
           </w:tcPr>
           <w:p>
             <w:pPr>
@@ -645,7 +632,7 @@
         </w:tc>
         <w:tc>
           <w:tcPr>
-            <w:tcW w:w="116" w:type="pct"/>
+            <w:tcW w:w="119" w:type="pct"/>
           </w:tcPr>
           <w:p>
             <w:pPr>
@@ -660,7 +647,7 @@
         </w:tc>
         <w:tc>
           <w:tcPr>
-            <w:tcW w:w="3540" w:type="pct"/>
+            <w:tcW w:w="3538" w:type="pct"/>
           </w:tcPr>
           <w:p>
             <w:pPr>
@@ -673,7 +660,7 @@
       <w:tr>
         <w:tc>
           <w:tcPr>
-            <w:tcW w:w="1344" w:type="pct"/>
+            <w:tcW w:w="1342" w:type="pct"/>
           </w:tcPr>
           <w:p>
             <w:pPr>
@@ -697,7 +684,7 @@
         </w:tc>
         <w:tc>
           <w:tcPr>
-            <w:tcW w:w="116" w:type="pct"/>
+            <w:tcW w:w="119" w:type="pct"/>
           </w:tcPr>
           <w:p>
             <w:pPr>
@@ -719,7 +706,7 @@
         </w:tc>
         <w:tc>
           <w:tcPr>
-            <w:tcW w:w="3540" w:type="pct"/>
+            <w:tcW w:w="3538" w:type="pct"/>
           </w:tcPr>
           <w:p>
             <w:pPr>
@@ -759,7 +746,7 @@
       <w:tr>
         <w:tc>
           <w:tcPr>
-            <w:tcW w:w="1344" w:type="pct"/>
+            <w:tcW w:w="1342" w:type="pct"/>
           </w:tcPr>
           <w:p>
             <w:pPr>
@@ -767,21 +754,13 @@
               <w:jc w:val="both"/>
             </w:pPr>
             <w:r>
-              <w:t>{#wakil_</w:t>
-            </w:r>
-            <w:proofErr w:type="gramStart"/>
-            <w:r>
-              <w:t>sekre}{</w:t>
-            </w:r>
-            <w:proofErr w:type="gramEnd"/>
-            <w:r>
-              <w:t>title}</w:t>
-            </w:r>
-          </w:p>
-        </w:tc>
-        <w:tc>
-          <w:tcPr>
-            <w:tcW w:w="116" w:type="pct"/>
+              <w:t>{#wakil_sekre}{title}</w:t>
+            </w:r>
+          </w:p>
+        </w:tc>
+        <w:tc>
+          <w:tcPr>
+            <w:tcW w:w="119" w:type="pct"/>
           </w:tcPr>
           <w:p>
             <w:pPr>
@@ -803,7 +782,7 @@
         </w:tc>
         <w:tc>
           <w:tcPr>
-            <w:tcW w:w="3540" w:type="pct"/>
+            <w:tcW w:w="3538" w:type="pct"/>
           </w:tcPr>
           <w:p>
             <w:pPr>
@@ -818,13 +797,8 @@
               <w:t>nama</w:t>
             </w:r>
             <w:proofErr w:type="spellEnd"/>
-            <w:proofErr w:type="gramStart"/>
-            <w:r>
-              <w:t>}{</w:t>
-            </w:r>
-            <w:proofErr w:type="gramEnd"/>
-            <w:r>
-              <w:t>/}</w:t>
+            <w:r>
+              <w:t>}{/}</w:t>
             </w:r>
           </w:p>
         </w:tc>
@@ -832,7 +806,7 @@
       <w:tr>
         <w:tc>
           <w:tcPr>
-            <w:tcW w:w="1344" w:type="pct"/>
+            <w:tcW w:w="1342" w:type="pct"/>
           </w:tcPr>
           <w:p>
             <w:pPr>
@@ -843,7 +817,7 @@
         </w:tc>
         <w:tc>
           <w:tcPr>
-            <w:tcW w:w="116" w:type="pct"/>
+            <w:tcW w:w="119" w:type="pct"/>
           </w:tcPr>
           <w:p>
             <w:pPr>
@@ -858,7 +832,7 @@
         </w:tc>
         <w:tc>
           <w:tcPr>
-            <w:tcW w:w="3540" w:type="pct"/>
+            <w:tcW w:w="3538" w:type="pct"/>
           </w:tcPr>
           <w:p>
             <w:pPr>
@@ -871,7 +845,7 @@
       <w:tr>
         <w:tc>
           <w:tcPr>
-            <w:tcW w:w="1344" w:type="pct"/>
+            <w:tcW w:w="1342" w:type="pct"/>
           </w:tcPr>
           <w:p>
             <w:pPr>
@@ -895,7 +869,7 @@
         </w:tc>
         <w:tc>
           <w:tcPr>
-            <w:tcW w:w="116" w:type="pct"/>
+            <w:tcW w:w="119" w:type="pct"/>
           </w:tcPr>
           <w:p>
             <w:pPr>
@@ -917,7 +891,7 @@
         </w:tc>
         <w:tc>
           <w:tcPr>
-            <w:tcW w:w="3540" w:type="pct"/>
+            <w:tcW w:w="3538" w:type="pct"/>
           </w:tcPr>
           <w:p>
             <w:pPr>
@@ -957,7 +931,7 @@
       <w:tr>
         <w:tc>
           <w:tcPr>
-            <w:tcW w:w="1344" w:type="pct"/>
+            <w:tcW w:w="1342" w:type="pct"/>
           </w:tcPr>
           <w:p>
             <w:pPr>
@@ -979,7 +953,7 @@
         </w:tc>
         <w:tc>
           <w:tcPr>
-            <w:tcW w:w="116" w:type="pct"/>
+            <w:tcW w:w="119" w:type="pct"/>
           </w:tcPr>
           <w:p>
             <w:pPr>
@@ -1001,7 +975,7 @@
         </w:tc>
         <w:tc>
           <w:tcPr>
-            <w:tcW w:w="3540" w:type="pct"/>
+            <w:tcW w:w="3538" w:type="pct"/>
           </w:tcPr>
           <w:p>
             <w:pPr>
@@ -1025,7 +999,7 @@
       <w:tr>
         <w:tc>
           <w:tcPr>
-            <w:tcW w:w="1344" w:type="pct"/>
+            <w:tcW w:w="1342" w:type="pct"/>
           </w:tcPr>
           <w:p>
             <w:pPr>
@@ -1036,7 +1010,7 @@
         </w:tc>
         <w:tc>
           <w:tcPr>
-            <w:tcW w:w="116" w:type="pct"/>
+            <w:tcW w:w="119" w:type="pct"/>
           </w:tcPr>
           <w:p>
             <w:pPr>
@@ -1051,7 +1025,7 @@
         </w:tc>
         <w:tc>
           <w:tcPr>
-            <w:tcW w:w="3540" w:type="pct"/>
+            <w:tcW w:w="3538" w:type="pct"/>
           </w:tcPr>
           <w:p>
             <w:pPr>
@@ -1087,6 +1061,35 @@
           </w:p>
         </w:tc>
       </w:tr>
+    </w:tbl>
+    <w:p>
+      <w:pPr>
+        <w:jc w:val="left"/>
+      </w:pPr>
+      <w:r>
+        <w:t>{#departemen}</w:t>
+      </w:r>
+    </w:p>
+    <w:tbl>
+      <w:tblPr>
+        <w:tblStyle w:val="TableGrid"/>
+        <w:tblW w:w="5000" w:type="pct"/>
+        <w:tblInd w:w="108" w:type="dxa"/>
+        <w:tblBorders>
+          <w:top w:val="none" w:sz="0" w:space="0" w:color="auto"/>
+          <w:left w:val="none" w:sz="0" w:space="0" w:color="auto"/>
+          <w:bottom w:val="none" w:sz="0" w:space="0" w:color="auto"/>
+          <w:right w:val="none" w:sz="0" w:space="0" w:color="auto"/>
+          <w:insideH w:val="none" w:sz="0" w:space="0" w:color="auto"/>
+          <w:insideV w:val="none" w:sz="0" w:space="0" w:color="auto"/>
+        </w:tblBorders>
+        <w:tblLook w:val="04A0" w:firstRow="1" w:lastRow="0" w:firstColumn="1" w:lastColumn="0" w:noHBand="0" w:noVBand="1"/>
+      </w:tblPr>
+      <w:tblGrid>
+        <w:gridCol w:w="2499"/>
+        <w:gridCol w:w="222"/>
+        <w:gridCol w:w="6590"/>
+      </w:tblGrid>
       <w:tr>
         <w:tc>
           <w:tcPr>
@@ -1117,13 +1120,20 @@
               </w:rPr>
               <w:t xml:space="preserve"> </w:t>
             </w:r>
+            <w:r>
+              <w:rPr>
+                <w:b/>
+                <w:bCs/>
+              </w:rPr>
+              <w:t>{</w:t>
+            </w:r>
             <w:proofErr w:type="spellStart"/>
             <w:r>
               <w:rPr>
                 <w:b/>
                 <w:bCs/>
               </w:rPr>
-              <w:t>Pengembangan</w:t>
+              <w:t>nama_departemen</w:t>
             </w:r>
             <w:proofErr w:type="spellEnd"/>
             <w:r>
@@ -1131,24 +1141,15 @@
                 <w:b/>
                 <w:bCs/>
               </w:rPr>
-              <w:t xml:space="preserve"> </w:t>
-            </w:r>
-            <w:proofErr w:type="spellStart"/>
-            <w:r>
-              <w:rPr>
-                <w:b/>
-                <w:bCs/>
-              </w:rPr>
-              <w:t>Organisasi</w:t>
-            </w:r>
-            <w:proofErr w:type="spellEnd"/>
+              <w:t>}</w:t>
+            </w:r>
           </w:p>
         </w:tc>
       </w:tr>
       <w:tr>
         <w:tc>
           <w:tcPr>
-            <w:tcW w:w="1344" w:type="pct"/>
+            <w:tcW w:w="1342" w:type="pct"/>
           </w:tcPr>
           <w:p>
             <w:pPr>
@@ -1172,7 +1173,7 @@
         </w:tc>
         <w:tc>
           <w:tcPr>
-            <w:tcW w:w="116" w:type="pct"/>
+            <w:tcW w:w="119" w:type="pct"/>
           </w:tcPr>
           <w:p>
             <w:pPr>
@@ -1194,7 +1195,7 @@
         </w:tc>
         <w:tc>
           <w:tcPr>
-            <w:tcW w:w="3540" w:type="pct"/>
+            <w:tcW w:w="3539" w:type="pct"/>
           </w:tcPr>
           <w:p>
             <w:pPr>
@@ -1206,7 +1207,7 @@
             </w:r>
             <w:proofErr w:type="spellStart"/>
             <w:r>
-              <w:t>koordinator_po</w:t>
+              <w:t>koordinator</w:t>
             </w:r>
             <w:proofErr w:type="spellEnd"/>
             <w:r>
@@ -1218,7 +1219,7 @@
       <w:tr>
         <w:tc>
           <w:tcPr>
-            <w:tcW w:w="1344" w:type="pct"/>
+            <w:tcW w:w="1342" w:type="pct"/>
           </w:tcPr>
           <w:p>
             <w:pPr>
@@ -1234,7 +1235,7 @@
         </w:tc>
         <w:tc>
           <w:tcPr>
-            <w:tcW w:w="116" w:type="pct"/>
+            <w:tcW w:w="119" w:type="pct"/>
           </w:tcPr>
           <w:p>
             <w:pPr>
@@ -1256,7 +1257,7 @@
         </w:tc>
         <w:tc>
           <w:tcPr>
-            <w:tcW w:w="3540" w:type="pct"/>
+            <w:tcW w:w="3539" w:type="pct"/>
           </w:tcPr>
           <w:p>
             <w:pPr>
@@ -1264,7 +1265,7 @@
               <w:jc w:val="both"/>
             </w:pPr>
             <w:r>
-              <w:t>{#anggota_po}</w:t>
+              <w:t>{#anggota}</w:t>
             </w:r>
           </w:p>
           <w:p>
@@ -1294,7 +1295,7 @@
             </w:r>
             <w:proofErr w:type="spellStart"/>
             <w:r>
-              <w:t>anggota_po</w:t>
+              <w:t>anggota</w:t>
             </w:r>
             <w:proofErr w:type="spellEnd"/>
             <w:r>
@@ -1306,7 +1307,7 @@
       <w:tr>
         <w:tc>
           <w:tcPr>
-            <w:tcW w:w="1344" w:type="pct"/>
+            <w:tcW w:w="1342" w:type="pct"/>
           </w:tcPr>
           <w:p>
             <w:pPr>
@@ -1317,7 +1318,7 @@
         </w:tc>
         <w:tc>
           <w:tcPr>
-            <w:tcW w:w="116" w:type="pct"/>
+            <w:tcW w:w="119" w:type="pct"/>
           </w:tcPr>
           <w:p>
             <w:pPr>
@@ -1332,7 +1333,7 @@
         </w:tc>
         <w:tc>
           <w:tcPr>
-            <w:tcW w:w="3540" w:type="pct"/>
+            <w:tcW w:w="3539" w:type="pct"/>
           </w:tcPr>
           <w:p>
             <w:pPr>
@@ -1342,780 +1343,45 @@
           </w:p>
         </w:tc>
       </w:tr>
+    </w:tbl>
+    <w:p>
+      <w:pPr>
+        <w:jc w:val="left"/>
+      </w:pPr>
+      <w:r>
+        <w:t>{/</w:t>
+      </w:r>
+      <w:proofErr w:type="spellStart"/>
+      <w:r>
+        <w:t>departemen</w:t>
+      </w:r>
+      <w:proofErr w:type="spellEnd"/>
+      <w:r>
+        <w:t>}</w:t>
+      </w:r>
+    </w:p>
+    <w:tbl>
+      <w:tblPr>
+        <w:tblStyle w:val="TableGrid"/>
+        <w:tblW w:w="5000" w:type="pct"/>
+        <w:tblInd w:w="108" w:type="dxa"/>
+        <w:tblBorders>
+          <w:top w:val="none" w:sz="0" w:space="0" w:color="auto"/>
+          <w:left w:val="none" w:sz="0" w:space="0" w:color="auto"/>
+          <w:bottom w:val="none" w:sz="0" w:space="0" w:color="auto"/>
+          <w:right w:val="none" w:sz="0" w:space="0" w:color="auto"/>
+          <w:insideH w:val="none" w:sz="0" w:space="0" w:color="auto"/>
+          <w:insideV w:val="none" w:sz="0" w:space="0" w:color="auto"/>
+        </w:tblBorders>
+        <w:tblLook w:val="04A0" w:firstRow="1" w:lastRow="0" w:firstColumn="1" w:lastColumn="0" w:noHBand="0" w:noVBand="1"/>
+      </w:tblPr>
+      <w:tblGrid>
+        <w:gridCol w:w="9311"/>
+      </w:tblGrid>
       <w:tr>
         <w:tc>
           <w:tcPr>
             <w:tcW w:w="5000" w:type="pct"/>
-            <w:gridSpan w:val="3"/>
-          </w:tcPr>
-          <w:p>
-            <w:pPr>
-              <w:pStyle w:val="ListParagraph"/>
-              <w:numPr>
-                <w:ilvl w:val="0"/>
-                <w:numId w:val="15"/>
-              </w:numPr>
-              <w:contextualSpacing/>
-              <w:jc w:val="both"/>
-              <w:rPr>
-                <w:b/>
-                <w:bCs/>
-              </w:rPr>
-            </w:pPr>
-            <w:proofErr w:type="spellStart"/>
-            <w:r>
-              <w:rPr>
-                <w:b/>
-                <w:bCs/>
-              </w:rPr>
-              <w:t>Departemen</w:t>
-            </w:r>
-            <w:proofErr w:type="spellEnd"/>
-            <w:r>
-              <w:rPr>
-                <w:b/>
-                <w:bCs/>
-              </w:rPr>
-              <w:t xml:space="preserve"> Pendidikan, </w:t>
-            </w:r>
-            <w:proofErr w:type="spellStart"/>
-            <w:r>
-              <w:rPr>
-                <w:b/>
-                <w:bCs/>
-              </w:rPr>
-              <w:t>Pengkaderan</w:t>
-            </w:r>
-            <w:proofErr w:type="spellEnd"/>
-            <w:r>
-              <w:rPr>
-                <w:b/>
-                <w:bCs/>
-              </w:rPr>
-              <w:t xml:space="preserve"> Dan </w:t>
-            </w:r>
-            <w:proofErr w:type="spellStart"/>
-            <w:r>
-              <w:rPr>
-                <w:b/>
-                <w:bCs/>
-              </w:rPr>
-              <w:t>Pengembangan</w:t>
-            </w:r>
-            <w:proofErr w:type="spellEnd"/>
-            <w:r>
-              <w:rPr>
-                <w:b/>
-                <w:bCs/>
-              </w:rPr>
-              <w:t xml:space="preserve"> SDM</w:t>
-            </w:r>
-          </w:p>
-        </w:tc>
-      </w:tr>
-      <w:tr>
-        <w:tc>
-          <w:tcPr>
-            <w:tcW w:w="1344" w:type="pct"/>
-          </w:tcPr>
-          <w:p>
-            <w:pPr>
-              <w:ind w:left="599"/>
-              <w:jc w:val="both"/>
-              <w:rPr>
-                <w:b/>
-                <w:bCs/>
-              </w:rPr>
-            </w:pPr>
-            <w:proofErr w:type="spellStart"/>
-            <w:r>
-              <w:rPr>
-                <w:b/>
-                <w:bCs/>
-              </w:rPr>
-              <w:t>Koordinator</w:t>
-            </w:r>
-            <w:proofErr w:type="spellEnd"/>
-          </w:p>
-        </w:tc>
-        <w:tc>
-          <w:tcPr>
-            <w:tcW w:w="116" w:type="pct"/>
-          </w:tcPr>
-          <w:p>
-            <w:pPr>
-              <w:ind w:left="-137" w:firstLine="20"/>
-              <w:jc w:val="both"/>
-              <w:rPr>
-                <w:b/>
-                <w:bCs/>
-              </w:rPr>
-            </w:pPr>
-            <w:r>
-              <w:rPr>
-                <w:b/>
-                <w:bCs/>
-              </w:rPr>
-              <w:t>:</w:t>
-            </w:r>
-          </w:p>
-        </w:tc>
-        <w:tc>
-          <w:tcPr>
-            <w:tcW w:w="3540" w:type="pct"/>
-          </w:tcPr>
-          <w:p>
-            <w:pPr>
-              <w:ind w:left="-112"/>
-              <w:jc w:val="both"/>
-            </w:pPr>
-            <w:r>
-              <w:t>{</w:t>
-            </w:r>
-            <w:proofErr w:type="spellStart"/>
-            <w:r>
-              <w:t>koordinator_ppps</w:t>
-            </w:r>
-            <w:proofErr w:type="spellEnd"/>
-            <w:r>
-              <w:t>}</w:t>
-            </w:r>
-          </w:p>
-        </w:tc>
-      </w:tr>
-      <w:tr>
-        <w:tc>
-          <w:tcPr>
-            <w:tcW w:w="1344" w:type="pct"/>
-          </w:tcPr>
-          <w:p>
-            <w:pPr>
-              <w:ind w:left="599"/>
-              <w:jc w:val="both"/>
-              <w:rPr>
-                <w:b/>
-                <w:bCs/>
-              </w:rPr>
-            </w:pPr>
-            <w:proofErr w:type="spellStart"/>
-            <w:r>
-              <w:t>Anggota</w:t>
-            </w:r>
-            <w:proofErr w:type="spellEnd"/>
-          </w:p>
-        </w:tc>
-        <w:tc>
-          <w:tcPr>
-            <w:tcW w:w="116" w:type="pct"/>
-          </w:tcPr>
-          <w:p>
-            <w:pPr>
-              <w:ind w:left="-137" w:firstLine="20"/>
-              <w:jc w:val="both"/>
-              <w:rPr>
-                <w:b/>
-                <w:bCs/>
-              </w:rPr>
-            </w:pPr>
-            <w:r>
-              <w:rPr>
-                <w:b/>
-                <w:bCs/>
-              </w:rPr>
-              <w:t>:</w:t>
-            </w:r>
-          </w:p>
-        </w:tc>
-        <w:tc>
-          <w:tcPr>
-            <w:tcW w:w="3540" w:type="pct"/>
-          </w:tcPr>
-          <w:p>
-            <w:pPr>
-              <w:ind w:left="-112"/>
-              <w:jc w:val="both"/>
-            </w:pPr>
-            <w:r>
-              <w:t>{#anggota_ppps}</w:t>
-            </w:r>
-          </w:p>
-          <w:p>
-            <w:pPr>
-              <w:ind w:left="-112"/>
-              <w:jc w:val="both"/>
-            </w:pPr>
-            <w:r>
-              <w:t>{</w:t>
-            </w:r>
-            <w:proofErr w:type="spellStart"/>
-            <w:r>
-              <w:t>nama</w:t>
-            </w:r>
-            <w:proofErr w:type="spellEnd"/>
-            <w:r>
-              <w:t>}</w:t>
-            </w:r>
-          </w:p>
-          <w:p>
-            <w:pPr>
-              <w:ind w:left="-112"/>
-              <w:jc w:val="both"/>
-            </w:pPr>
-            <w:r>
-              <w:t>{/</w:t>
-            </w:r>
-            <w:proofErr w:type="spellStart"/>
-            <w:r>
-              <w:t>anggota_ppps</w:t>
-            </w:r>
-            <w:proofErr w:type="spellEnd"/>
-            <w:r>
-              <w:t>}</w:t>
-            </w:r>
-          </w:p>
-        </w:tc>
-      </w:tr>
-      <w:tr>
-        <w:tc>
-          <w:tcPr>
-            <w:tcW w:w="1344" w:type="pct"/>
-          </w:tcPr>
-          <w:p>
-            <w:pPr>
-              <w:ind w:left="599"/>
-              <w:jc w:val="both"/>
-            </w:pPr>
-          </w:p>
-        </w:tc>
-        <w:tc>
-          <w:tcPr>
-            <w:tcW w:w="116" w:type="pct"/>
-          </w:tcPr>
-          <w:p>
-            <w:pPr>
-              <w:ind w:left="-137" w:firstLine="20"/>
-              <w:jc w:val="both"/>
-              <w:rPr>
-                <w:b/>
-                <w:bCs/>
-              </w:rPr>
-            </w:pPr>
-          </w:p>
-        </w:tc>
-        <w:tc>
-          <w:tcPr>
-            <w:tcW w:w="3540" w:type="pct"/>
-          </w:tcPr>
-          <w:p>
-            <w:pPr>
-              <w:ind w:left="-112"/>
-              <w:jc w:val="both"/>
-            </w:pPr>
-          </w:p>
-        </w:tc>
-      </w:tr>
-      <w:tr>
-        <w:tc>
-          <w:tcPr>
-            <w:tcW w:w="5000" w:type="pct"/>
-            <w:gridSpan w:val="3"/>
-          </w:tcPr>
-          <w:p>
-            <w:pPr>
-              <w:pStyle w:val="ListParagraph"/>
-              <w:numPr>
-                <w:ilvl w:val="0"/>
-                <w:numId w:val="15"/>
-              </w:numPr>
-              <w:contextualSpacing/>
-              <w:jc w:val="both"/>
-              <w:rPr>
-                <w:b/>
-                <w:bCs/>
-              </w:rPr>
-            </w:pPr>
-            <w:proofErr w:type="spellStart"/>
-            <w:r>
-              <w:rPr>
-                <w:b/>
-                <w:bCs/>
-              </w:rPr>
-              <w:t>Departemen</w:t>
-            </w:r>
-            <w:proofErr w:type="spellEnd"/>
-            <w:r>
-              <w:rPr>
-                <w:b/>
-                <w:bCs/>
-              </w:rPr>
-              <w:t xml:space="preserve"> </w:t>
-            </w:r>
-            <w:proofErr w:type="spellStart"/>
-            <w:r>
-              <w:rPr>
-                <w:b/>
-                <w:bCs/>
-              </w:rPr>
-              <w:t>Dakwah</w:t>
-            </w:r>
-            <w:proofErr w:type="spellEnd"/>
-            <w:r>
-              <w:rPr>
-                <w:b/>
-                <w:bCs/>
-              </w:rPr>
-              <w:t xml:space="preserve"> Dan </w:t>
-            </w:r>
-            <w:proofErr w:type="spellStart"/>
-            <w:r>
-              <w:rPr>
-                <w:b/>
-                <w:bCs/>
-              </w:rPr>
-              <w:t>Sosial</w:t>
-            </w:r>
-            <w:proofErr w:type="spellEnd"/>
-            <w:r>
-              <w:rPr>
-                <w:b/>
-                <w:bCs/>
-              </w:rPr>
-              <w:t xml:space="preserve"> </w:t>
-            </w:r>
-            <w:proofErr w:type="spellStart"/>
-            <w:r>
-              <w:rPr>
-                <w:b/>
-                <w:bCs/>
-              </w:rPr>
-              <w:t>Kemasyarakatan</w:t>
-            </w:r>
-            <w:proofErr w:type="spellEnd"/>
-          </w:p>
-        </w:tc>
-      </w:tr>
-      <w:tr>
-        <w:tc>
-          <w:tcPr>
-            <w:tcW w:w="1344" w:type="pct"/>
-          </w:tcPr>
-          <w:p>
-            <w:pPr>
-              <w:ind w:left="599"/>
-              <w:jc w:val="both"/>
-            </w:pPr>
-            <w:proofErr w:type="spellStart"/>
-            <w:r>
-              <w:rPr>
-                <w:b/>
-                <w:bCs/>
-              </w:rPr>
-              <w:t>Koordinator</w:t>
-            </w:r>
-            <w:proofErr w:type="spellEnd"/>
-          </w:p>
-        </w:tc>
-        <w:tc>
-          <w:tcPr>
-            <w:tcW w:w="116" w:type="pct"/>
-          </w:tcPr>
-          <w:p>
-            <w:pPr>
-              <w:ind w:left="-137" w:firstLine="20"/>
-              <w:jc w:val="both"/>
-              <w:rPr>
-                <w:b/>
-                <w:bCs/>
-              </w:rPr>
-            </w:pPr>
-            <w:r>
-              <w:rPr>
-                <w:b/>
-                <w:bCs/>
-              </w:rPr>
-              <w:t>:</w:t>
-            </w:r>
-          </w:p>
-        </w:tc>
-        <w:tc>
-          <w:tcPr>
-            <w:tcW w:w="3540" w:type="pct"/>
-          </w:tcPr>
-          <w:p>
-            <w:pPr>
-              <w:ind w:left="-112"/>
-              <w:jc w:val="both"/>
-            </w:pPr>
-            <w:r>
-              <w:t>{</w:t>
-            </w:r>
-            <w:proofErr w:type="spellStart"/>
-            <w:r>
-              <w:t>koordinator_dsk</w:t>
-            </w:r>
-            <w:proofErr w:type="spellEnd"/>
-            <w:r>
-              <w:t>}</w:t>
-            </w:r>
-          </w:p>
-        </w:tc>
-      </w:tr>
-      <w:tr>
-        <w:tc>
-          <w:tcPr>
-            <w:tcW w:w="1344" w:type="pct"/>
-          </w:tcPr>
-          <w:p>
-            <w:pPr>
-              <w:ind w:left="599"/>
-              <w:jc w:val="both"/>
-              <w:rPr>
-                <w:b/>
-                <w:bCs/>
-              </w:rPr>
-            </w:pPr>
-            <w:proofErr w:type="spellStart"/>
-            <w:r>
-              <w:t>Anggota</w:t>
-            </w:r>
-            <w:proofErr w:type="spellEnd"/>
-          </w:p>
-        </w:tc>
-        <w:tc>
-          <w:tcPr>
-            <w:tcW w:w="116" w:type="pct"/>
-          </w:tcPr>
-          <w:p>
-            <w:pPr>
-              <w:ind w:left="-137" w:firstLine="20"/>
-              <w:jc w:val="both"/>
-              <w:rPr>
-                <w:b/>
-                <w:bCs/>
-              </w:rPr>
-            </w:pPr>
-            <w:r>
-              <w:rPr>
-                <w:b/>
-                <w:bCs/>
-              </w:rPr>
-              <w:t>:</w:t>
-            </w:r>
-          </w:p>
-        </w:tc>
-        <w:tc>
-          <w:tcPr>
-            <w:tcW w:w="3540" w:type="pct"/>
-          </w:tcPr>
-          <w:p>
-            <w:pPr>
-              <w:ind w:left="-112"/>
-              <w:jc w:val="both"/>
-            </w:pPr>
-            <w:r>
-              <w:t>{#anggota_dsk}</w:t>
-            </w:r>
-          </w:p>
-          <w:p>
-            <w:pPr>
-              <w:ind w:left="-112"/>
-              <w:jc w:val="both"/>
-            </w:pPr>
-            <w:r>
-              <w:t>{</w:t>
-            </w:r>
-            <w:proofErr w:type="spellStart"/>
-            <w:r>
-              <w:t>nama</w:t>
-            </w:r>
-            <w:proofErr w:type="spellEnd"/>
-            <w:r>
-              <w:t>}</w:t>
-            </w:r>
-          </w:p>
-          <w:p>
-            <w:pPr>
-              <w:ind w:left="-112"/>
-              <w:jc w:val="both"/>
-            </w:pPr>
-            <w:r>
-              <w:t>{/</w:t>
-            </w:r>
-            <w:proofErr w:type="spellStart"/>
-            <w:r>
-              <w:t>anggota_dsk</w:t>
-            </w:r>
-            <w:proofErr w:type="spellEnd"/>
-            <w:r>
-              <w:t>}</w:t>
-            </w:r>
-          </w:p>
-        </w:tc>
-      </w:tr>
-      <w:tr>
-        <w:tc>
-          <w:tcPr>
-            <w:tcW w:w="1344" w:type="pct"/>
-          </w:tcPr>
-          <w:p>
-            <w:pPr>
-              <w:ind w:left="599"/>
-              <w:jc w:val="both"/>
-            </w:pPr>
-          </w:p>
-        </w:tc>
-        <w:tc>
-          <w:tcPr>
-            <w:tcW w:w="116" w:type="pct"/>
-          </w:tcPr>
-          <w:p>
-            <w:pPr>
-              <w:ind w:left="-137" w:firstLine="20"/>
-              <w:jc w:val="both"/>
-              <w:rPr>
-                <w:b/>
-                <w:bCs/>
-              </w:rPr>
-            </w:pPr>
-          </w:p>
-        </w:tc>
-        <w:tc>
-          <w:tcPr>
-            <w:tcW w:w="3540" w:type="pct"/>
-          </w:tcPr>
-          <w:p>
-            <w:pPr>
-              <w:ind w:left="-112"/>
-              <w:jc w:val="both"/>
-            </w:pPr>
-          </w:p>
-        </w:tc>
-      </w:tr>
-      <w:tr>
-        <w:tc>
-          <w:tcPr>
-            <w:tcW w:w="5000" w:type="pct"/>
-            <w:gridSpan w:val="3"/>
-          </w:tcPr>
-          <w:p>
-            <w:pPr>
-              <w:numPr>
-                <w:ilvl w:val="0"/>
-                <w:numId w:val="15"/>
-              </w:numPr>
-              <w:jc w:val="both"/>
-            </w:pPr>
-            <w:proofErr w:type="spellStart"/>
-            <w:r>
-              <w:rPr>
-                <w:b/>
-                <w:bCs/>
-              </w:rPr>
-              <w:t>Departemen</w:t>
-            </w:r>
-            <w:proofErr w:type="spellEnd"/>
-            <w:r>
-              <w:rPr>
-                <w:b/>
-                <w:bCs/>
-              </w:rPr>
-              <w:t xml:space="preserve"> </w:t>
-            </w:r>
-            <w:proofErr w:type="spellStart"/>
-            <w:r>
-              <w:rPr>
-                <w:b/>
-                <w:bCs/>
-              </w:rPr>
-              <w:t>Olahraga</w:t>
-            </w:r>
-            <w:proofErr w:type="spellEnd"/>
-            <w:r>
-              <w:rPr>
-                <w:b/>
-                <w:bCs/>
-              </w:rPr>
-              <w:t xml:space="preserve"> Dan </w:t>
-            </w:r>
-            <w:proofErr w:type="spellStart"/>
-            <w:r>
-              <w:rPr>
-                <w:b/>
-                <w:bCs/>
-              </w:rPr>
-              <w:t>Budaya</w:t>
-            </w:r>
-            <w:proofErr w:type="spellEnd"/>
-          </w:p>
-        </w:tc>
-      </w:tr>
-      <w:tr>
-        <w:tc>
-          <w:tcPr>
-            <w:tcW w:w="1344" w:type="pct"/>
-          </w:tcPr>
-          <w:p>
-            <w:pPr>
-              <w:ind w:left="599"/>
-              <w:jc w:val="both"/>
-              <w:rPr>
-                <w:b/>
-                <w:bCs/>
-              </w:rPr>
-            </w:pPr>
-            <w:proofErr w:type="spellStart"/>
-            <w:r>
-              <w:rPr>
-                <w:b/>
-                <w:bCs/>
-              </w:rPr>
-              <w:t>Koordinator</w:t>
-            </w:r>
-            <w:proofErr w:type="spellEnd"/>
-          </w:p>
-        </w:tc>
-        <w:tc>
-          <w:tcPr>
-            <w:tcW w:w="116" w:type="pct"/>
-          </w:tcPr>
-          <w:p>
-            <w:pPr>
-              <w:ind w:left="-137" w:firstLine="20"/>
-              <w:jc w:val="both"/>
-              <w:rPr>
-                <w:b/>
-                <w:bCs/>
-              </w:rPr>
-            </w:pPr>
-            <w:r>
-              <w:rPr>
-                <w:b/>
-                <w:bCs/>
-              </w:rPr>
-              <w:t>:</w:t>
-            </w:r>
-          </w:p>
-        </w:tc>
-        <w:tc>
-          <w:tcPr>
-            <w:tcW w:w="3540" w:type="pct"/>
-          </w:tcPr>
-          <w:p>
-            <w:pPr>
-              <w:ind w:left="-112"/>
-              <w:jc w:val="both"/>
-            </w:pPr>
-            <w:r>
-              <w:t>{</w:t>
-            </w:r>
-            <w:proofErr w:type="spellStart"/>
-            <w:r>
-              <w:t>koordinator_ob</w:t>
-            </w:r>
-            <w:proofErr w:type="spellEnd"/>
-            <w:r>
-              <w:t>}</w:t>
-            </w:r>
-          </w:p>
-        </w:tc>
-      </w:tr>
-      <w:tr>
-        <w:tc>
-          <w:tcPr>
-            <w:tcW w:w="1344" w:type="pct"/>
-          </w:tcPr>
-          <w:p>
-            <w:pPr>
-              <w:ind w:left="599"/>
-              <w:jc w:val="both"/>
-              <w:rPr>
-                <w:b/>
-                <w:bCs/>
-              </w:rPr>
-            </w:pPr>
-            <w:proofErr w:type="spellStart"/>
-            <w:r>
-              <w:t>Anggota</w:t>
-            </w:r>
-            <w:proofErr w:type="spellEnd"/>
-          </w:p>
-        </w:tc>
-        <w:tc>
-          <w:tcPr>
-            <w:tcW w:w="116" w:type="pct"/>
-          </w:tcPr>
-          <w:p>
-            <w:pPr>
-              <w:ind w:left="-137" w:firstLine="20"/>
-              <w:jc w:val="both"/>
-              <w:rPr>
-                <w:b/>
-                <w:bCs/>
-              </w:rPr>
-            </w:pPr>
-            <w:r>
-              <w:rPr>
-                <w:b/>
-                <w:bCs/>
-              </w:rPr>
-              <w:t>:</w:t>
-            </w:r>
-          </w:p>
-        </w:tc>
-        <w:tc>
-          <w:tcPr>
-            <w:tcW w:w="3540" w:type="pct"/>
-          </w:tcPr>
-          <w:p>
-            <w:pPr>
-              <w:ind w:left="-112"/>
-              <w:jc w:val="both"/>
-            </w:pPr>
-            <w:r>
-              <w:t>{#anggota_ob}</w:t>
-            </w:r>
-          </w:p>
-          <w:p>
-            <w:pPr>
-              <w:ind w:left="-112"/>
-              <w:jc w:val="both"/>
-            </w:pPr>
-            <w:r>
-              <w:t>{</w:t>
-            </w:r>
-            <w:proofErr w:type="spellStart"/>
-            <w:r>
-              <w:t>nama</w:t>
-            </w:r>
-            <w:proofErr w:type="spellEnd"/>
-            <w:r>
-              <w:t>}</w:t>
-            </w:r>
-          </w:p>
-          <w:p>
-            <w:pPr>
-              <w:ind w:left="-112"/>
-              <w:jc w:val="both"/>
-            </w:pPr>
-            <w:r>
-              <w:t>{/</w:t>
-            </w:r>
-            <w:proofErr w:type="spellStart"/>
-            <w:r>
-              <w:t>anggota_ob</w:t>
-            </w:r>
-            <w:proofErr w:type="spellEnd"/>
-            <w:r>
-              <w:t>}</w:t>
-            </w:r>
-          </w:p>
-        </w:tc>
-      </w:tr>
-      <w:tr>
-        <w:tc>
-          <w:tcPr>
-            <w:tcW w:w="5000" w:type="pct"/>
-            <w:gridSpan w:val="3"/>
           </w:tcPr>
           <w:p>
             <w:pPr>
@@ -2181,6 +1447,13 @@
                 <w:b/>
                 <w:bCs/>
               </w:rPr>
+              <w:t xml:space="preserve">Lembaga </w:t>
+            </w:r>
+            <w:r>
+              <w:rPr>
+                <w:b/>
+                <w:bCs/>
+              </w:rPr>
               <w:t>{</w:t>
             </w:r>
             <w:proofErr w:type="spellStart"/>
@@ -2396,7 +1669,6 @@
               <w:jc w:val="both"/>
             </w:pPr>
             <w:r>
-              <w:lastRenderedPageBreak/>
               <w:t>{</w:t>
             </w:r>
             <w:proofErr w:type="spellStart"/>
@@ -2441,7 +1713,6 @@
           <w:rFonts w:cs="Times New Roman"/>
           <w:szCs w:val="24"/>
         </w:rPr>
-        <w:lastRenderedPageBreak/>
         <w:t>{/</w:t>
       </w:r>
       <w:proofErr w:type="spellStart"/>
@@ -2870,18 +2141,7 @@
         <w:sz w:val="20"/>
         <w:szCs w:val="20"/>
       </w:rPr>
-      <w:t>nomor_telepon_</w:t>
-    </w:r>
-    <w:proofErr w:type="gramStart"/>
-    <w:r>
-      <w:rPr>
-        <w:rFonts w:cs="Times New Roman"/>
-        <w:bCs/>
-        <w:i/>
-        <w:sz w:val="20"/>
-        <w:szCs w:val="20"/>
-      </w:rPr>
-      <w:t>lembaga</w:t>
+      <w:t>nomor_telepon_lembaga</w:t>
     </w:r>
     <w:proofErr w:type="spellEnd"/>
     <w:r>
@@ -2902,18 +2162,7 @@
         <w:sz w:val="20"/>
         <w:szCs w:val="20"/>
       </w:rPr>
-      <w:t xml:space="preserve">   </w:t>
-    </w:r>
-    <w:proofErr w:type="gramEnd"/>
-    <w:r>
-      <w:rPr>
-        <w:rFonts w:cs="Times New Roman"/>
-        <w:bCs/>
-        <w:i/>
-        <w:sz w:val="20"/>
-        <w:szCs w:val="20"/>
-      </w:rPr>
-      <w:t xml:space="preserve">   e</w:t>
+      <w:t xml:space="preserve">      e</w:t>
     </w:r>
     <w:r>
       <w:rPr>
